--- a/1. DOKUMENTY BUDŻETOWE/Rozliczenie projektu II/opisy/Tomek Skoczylas/2. Polisa TS - Helsinki.docx
+++ b/1. DOKUMENTY BUDŻETOWE/Rozliczenie projektu II/opisy/Tomek Skoczylas/2. Polisa TS - Helsinki.docx
@@ -55,62 +55,42 @@
           <w:szCs w:val="20"/>
         </w:rPr>
       </w:pPr>
-      <w:r>
-        <w:rPr>
-          <w:b/>
-          <w:sz w:val="16"/>
-          <w:szCs w:val="20"/>
-        </w:rPr>
-        <w:t xml:space="preserve">TYTUŁ PROJEKTU: </w:t>
-      </w:r>
-      <w:r>
-        <w:rPr>
-          <w:rFonts w:cstheme="minorHAnsi"/>
-          <w:b/>
-          <w:sz w:val="16"/>
-          <w:szCs w:val="20"/>
-        </w:rPr>
-        <w:t xml:space="preserve">TECH REVOLUTION </w:t>
-      </w:r>
-      <w:r>
-        <w:rPr>
-          <w:rFonts w:cstheme="minorHAnsi"/>
-          <w:b/>
-          <w:sz w:val="16"/>
-          <w:szCs w:val="20"/>
-        </w:rPr>
-        <w:t xml:space="preserve">2.0 </w:t>
-      </w:r>
     </w:p>
     <w:p>
       <w:pPr>
         <w:spacing w:after="0" w:line="360" w:lineRule="auto"/>
         <w:jc w:val="both"/>
         <w:rPr>
-          <w:sz w:val="16"/>
-          <w:szCs w:val="20"/>
-        </w:rPr>
-      </w:pPr>
-      <w:r>
-        <w:rPr>
-          <w:sz w:val="16"/>
-          <w:szCs w:val="20"/>
-        </w:rPr>
-        <w:t xml:space="preserve">Na podstawie UMOWY O DOFINANSOWANIE DLA TECHREVOLUTION 2.0 TRANSFER NETWORK (DRUGA FALA) POMIĘDZY Krajowa Agencja Spójności Terytorialnej - Ministerstwo Spójności Terytorialnej i Stosunków ze Wspólnotami Terytorialnymi, działającej jako Instytucja Zarządzająca programem Europejskiej Współpracy Terytorialnej oraz URBACT III  oraz Miasta Barnsley, działając jako Beneficjent Wiodący, </w:t>
-      </w:r>
-      <w:r>
-        <w:rPr>
-          <w:sz w:val="16"/>
-          <w:szCs w:val="20"/>
-        </w:rPr>
-        <w:br/>
-      </w:r>
-      <w:r>
-        <w:rPr>
-          <w:sz w:val="16"/>
-          <w:szCs w:val="20"/>
-        </w:rPr>
-        <w:t>o którym mowa w artykule 13.2 Rozporządzenia (UE) nr 1299/2013 i dalej zwanym Partnerem Wiodącym, w dniu 12 sierpnia 2021 r.</w:t>
+          <w:b/>
+          <w:sz w:val="16"/>
+          <w:szCs w:val="20"/>
+        </w:rPr>
+      </w:pPr>
+      <w:r>
+        <w:rPr>
+          <w:b/>
+          <w:sz w:val="16"/>
+          <w:szCs w:val="20"/>
+        </w:rPr>
+        <w:t xml:space="preserve">TYTUŁ PROJEKTU: </w:t>
+      </w:r>
+      <w:r>
+        <w:rPr>
+          <w:rFonts w:cstheme="minorHAnsi"/>
+          <w:b/>
+          <w:sz w:val="16"/>
+          <w:szCs w:val="20"/>
+        </w:rPr>
+        <w:t xml:space="preserve">TECH REVOLUTION </w:t>
+      </w:r>
+      <w:r>
+        <w:rPr>
+          <w:rFonts w:cstheme="minorHAnsi"/>
+          <w:b/>
+          <w:sz w:val="16"/>
+          <w:szCs w:val="20"/>
+        </w:rPr>
+        <w:t xml:space="preserve">2.0 </w:t>
       </w:r>
     </w:p>
     <w:p>
@@ -127,7 +107,21 @@
           <w:sz w:val="16"/>
           <w:szCs w:val="20"/>
         </w:rPr>
-        <w:t>Zgodnie z art. 2 ust. 1 pkt 1 ustawy Prawo zamówień publicznych z dnia 11 września 2021 r. dane zamówienie nie podlega niniejszej ustawie</w:t>
+        <w:t xml:space="preserve">Na podstawie UMOWY O DOFINANSOWANIE DLA TECHREVOLUTION 2.0 TRANSFER NETWORK (DRUGA FALA) POMIĘDZY Krajowa Agencja Spójności Terytorialnej - Ministerstwo Spójności Terytorialnej i Stosunków ze Wspólnotami Terytorialnymi, działającej jako Instytucja Zarządzająca programem Europejskiej Współpracy Terytorialnej oraz URBACT III  oraz Miasta Barnsley, działając jako Beneficjent Wiodący, </w:t>
+      </w:r>
+      <w:r>
+        <w:rPr>
+          <w:sz w:val="16"/>
+          <w:szCs w:val="20"/>
+        </w:rPr>
+        <w:br/>
+      </w:r>
+      <w:r>
+        <w:rPr>
+          <w:sz w:val="16"/>
+          <w:szCs w:val="20"/>
+        </w:rPr>
+        <w:t>o którym mowa w artykule 13.2 Rozporządzenia (UE) nr 1299/2013 i dalej zwanym Partnerem Wiodącym, w dniu 12 sierpnia 2021 r.</w:t>
       </w:r>
     </w:p>
     <w:p>
@@ -144,7 +138,7 @@
           <w:sz w:val="16"/>
           <w:szCs w:val="20"/>
         </w:rPr>
-        <w:t>Wydatki zostały poniesione zgodnie z procedurą wewnętrzną: Rozporządzenie nr 86/2020 Prezydenta Miasta Rzeszowa z dnia 30 grudnia 2020 r. w sprawie wprowadzenia Regulaminu udzielania zamówień publicznych w Urzędzie Miasta Rzeszowa, którego wartość nie przekracza 130 000 zł netto.</w:t>
+        <w:t>Zgodnie z art. 2 ust. 1 pkt 1 ustawy Prawo zamówień publicznych z dnia 11 września 2021 r. dane zamówienie nie podlega niniejszej ustawie</w:t>
       </w:r>
     </w:p>
     <w:p>
@@ -161,7 +155,7 @@
           <w:sz w:val="16"/>
           <w:szCs w:val="20"/>
         </w:rPr>
-        <w:t>Wydatki są w 85% współfinansowane z Europejskiego Funduszu Rozwoju Regionalnego w ramach programu Europejskiej Współpracy Terytorialnej URBACT.</w:t>
+        <w:t>Wydatki zostały poniesione zgodnie z procedurą wewnętrzną: Rozporządzenie nr 86/2020 Prezydenta Miasta Rzeszowa z dnia 30 grudnia 2020 r. w sprawie wprowadzenia Regulaminu udzielania zamówień publicznych w Urzędzie Miasta Rzeszowa, którego wartość nie przekracza 130 000 zł netto.</w:t>
       </w:r>
     </w:p>
     <w:p>
@@ -169,35 +163,16 @@
         <w:spacing w:after="0" w:line="360" w:lineRule="auto"/>
         <w:jc w:val="both"/>
         <w:rPr>
-          <w:i/>
-          <w:sz w:val="16"/>
-          <w:szCs w:val="20"/>
-        </w:rPr>
-      </w:pPr>
-      <w:r>
-        <w:rPr>
-          <w:rFonts w:cstheme="minorHAnsi"/>
-          <w:b/>
-          <w:sz w:val="16"/>
-          <w:szCs w:val="20"/>
-        </w:rPr>
-        <w:t>Nazwa zadania w budżecie:</w:t>
-      </w:r>
-      <w:r>
-        <w:rPr>
-          <w:rFonts w:cstheme="minorHAnsi"/>
-          <w:sz w:val="16"/>
-          <w:szCs w:val="20"/>
-        </w:rPr>
-        <w:t xml:space="preserve"> </w:t>
-      </w:r>
-      <w:r>
-        <w:rPr>
-          <w:i/>
-          <w:sz w:val="16"/>
-          <w:szCs w:val="20"/>
-        </w:rPr>
-        <w:t>BL4 - Zewnętrzne ekspertyzy i usługi / Podróże eksperta i innych osób niebędących personelem</w:t>
+          <w:sz w:val="16"/>
+          <w:szCs w:val="20"/>
+        </w:rPr>
+      </w:pPr>
+      <w:r>
+        <w:rPr>
+          <w:sz w:val="16"/>
+          <w:szCs w:val="20"/>
+        </w:rPr>
+        <w:t>Wydatki są w 85% współfinansowane z Europejskiego Funduszu Rozwoju Regionalnego w ramach programu Europejskiej Współpracy Terytorialnej URBACT.</w:t>
       </w:r>
     </w:p>
     <w:p>
@@ -206,119 +181,24 @@
         <w:jc w:val="both"/>
         <w:rPr>
           <w:rFonts w:cstheme="minorHAnsi"/>
-          <w:i/>
-          <w:sz w:val="16"/>
-          <w:szCs w:val="20"/>
-        </w:rPr>
-      </w:pPr>
-      <w:r>
-        <w:rPr>
-          <w:rFonts w:cstheme="minorHAnsi"/>
           <w:b/>
           <w:sz w:val="16"/>
           <w:szCs w:val="20"/>
         </w:rPr>
-        <w:t>Nazwa wydatku</w:t>
-      </w:r>
-      <w:r>
-        <w:rPr>
-          <w:rFonts w:cstheme="minorHAnsi"/>
-          <w:sz w:val="16"/>
-          <w:szCs w:val="20"/>
-        </w:rPr>
-        <w:t xml:space="preserve"> </w:t>
-      </w:r>
-      <w:r>
-        <w:rPr>
-          <w:rFonts w:cstheme="minorHAnsi"/>
-          <w:sz w:val="16"/>
-          <w:szCs w:val="20"/>
-        </w:rPr>
-        <w:t>–</w:t>
-      </w:r>
-      <w:r>
-        <w:rPr>
-          <w:rFonts w:cstheme="minorHAnsi"/>
-          <w:sz w:val="16"/>
-          <w:szCs w:val="20"/>
-        </w:rPr>
-        <w:t xml:space="preserve"> </w:t>
-      </w:r>
-      <w:r>
-        <w:rPr>
-          <w:i/>
-          <w:sz w:val="16"/>
-          <w:szCs w:val="20"/>
-        </w:rPr>
-        <w:t xml:space="preserve">Ubezpieczenie wyjazdu projektu </w:t>
-      </w:r>
-      <w:r>
-        <w:rPr>
-          <w:i/>
-          <w:sz w:val="16"/>
-          <w:szCs w:val="20"/>
-        </w:rPr>
-        <w:t xml:space="preserve">dla dyrektora Centrum Innowacji Miejskich </w:t>
-      </w:r>
-      <w:r>
-        <w:rPr>
-          <w:i/>
-          <w:sz w:val="16"/>
-          <w:szCs w:val="20"/>
-        </w:rPr>
-        <w:t xml:space="preserve">URBAN LAB </w:t>
-      </w:r>
-      <w:r>
-        <w:rPr>
-          <w:i/>
-          <w:sz w:val="16"/>
-          <w:szCs w:val="20"/>
-        </w:rPr>
-        <w:t>i członka Lokalnej Grupy Urbact, Tomasza Skoczylasa</w:t>
-      </w:r>
-      <w:r>
-        <w:rPr>
-          <w:i/>
-          <w:sz w:val="16"/>
-          <w:szCs w:val="20"/>
-        </w:rPr>
-        <w:t xml:space="preserve">, </w:t>
-      </w:r>
-      <w:r>
-        <w:rPr>
-          <w:i/>
-          <w:sz w:val="16"/>
-          <w:szCs w:val="20"/>
-        </w:rPr>
-        <w:t xml:space="preserve">w związku z udziałem w </w:t>
-      </w:r>
-      <w:r>
-        <w:rPr>
-          <w:i/>
-          <w:sz w:val="16"/>
-          <w:szCs w:val="20"/>
-        </w:rPr>
-        <w:t xml:space="preserve">wizycie studyjnej w Finlandii zorganizowanej przez lidera projektu </w:t>
-      </w:r>
-      <w:r>
-        <w:rPr>
-          <w:i/>
-          <w:sz w:val="16"/>
-          <w:szCs w:val="20"/>
-        </w:rPr>
-        <w:t>w terminie 8 – 12.08.2022</w:t>
-      </w:r>
+      </w:pPr>
     </w:p>
     <w:p>
       <w:pPr>
         <w:spacing w:after="0" w:line="360" w:lineRule="auto"/>
         <w:jc w:val="both"/>
         <w:rPr>
-          <w:rFonts w:cstheme="minorHAnsi"/>
-          <w:sz w:val="16"/>
-          <w:szCs w:val="20"/>
-        </w:rPr>
-      </w:pPr>
+          <w:i/>
+          <w:sz w:val="16"/>
+          <w:szCs w:val="20"/>
+        </w:rPr>
+      </w:pPr>
+      <w:bookmarkStart w:id="0" w:name="_GoBack"/>
+      <w:bookmarkEnd w:id="0"/>
       <w:r>
         <w:rPr>
           <w:rFonts w:cstheme="minorHAnsi"/>
@@ -326,6 +206,191 @@
           <w:sz w:val="16"/>
           <w:szCs w:val="20"/>
         </w:rPr>
+        <w:t>Nazwa zadania w budżecie:</w:t>
+      </w:r>
+      <w:r>
+        <w:rPr>
+          <w:rFonts w:cstheme="minorHAnsi"/>
+          <w:sz w:val="16"/>
+          <w:szCs w:val="20"/>
+        </w:rPr>
+        <w:t xml:space="preserve"> </w:t>
+      </w:r>
+      <w:r>
+        <w:rPr>
+          <w:i/>
+          <w:sz w:val="16"/>
+          <w:szCs w:val="20"/>
+        </w:rPr>
+        <w:t>BL</w:t>
+      </w:r>
+      <w:r>
+        <w:rPr>
+          <w:i/>
+          <w:sz w:val="16"/>
+          <w:szCs w:val="20"/>
+        </w:rPr>
+        <w:t>3</w:t>
+      </w:r>
+      <w:r>
+        <w:rPr>
+          <w:i/>
+          <w:sz w:val="16"/>
+          <w:szCs w:val="20"/>
+        </w:rPr>
+        <w:t xml:space="preserve"> - </w:t>
+      </w:r>
+      <w:r>
+        <w:rPr>
+          <w:i/>
+          <w:sz w:val="16"/>
+          <w:szCs w:val="20"/>
+        </w:rPr>
+        <w:t>Podróże i zakwaterowanie</w:t>
+      </w:r>
+      <w:r>
+        <w:rPr>
+          <w:i/>
+          <w:sz w:val="16"/>
+          <w:szCs w:val="20"/>
+        </w:rPr>
+        <w:t xml:space="preserve"> / </w:t>
+      </w:r>
+      <w:r>
+        <w:rPr>
+          <w:i/>
+          <w:sz w:val="16"/>
+          <w:szCs w:val="20"/>
+        </w:rPr>
+        <w:t>Podróże i zakwaterowanie personelu</w:t>
+      </w:r>
+    </w:p>
+    <w:p>
+      <w:pPr>
+        <w:spacing w:after="0" w:line="360" w:lineRule="auto"/>
+        <w:jc w:val="both"/>
+        <w:rPr>
+          <w:rFonts w:cstheme="minorHAnsi"/>
+          <w:i/>
+          <w:sz w:val="16"/>
+          <w:szCs w:val="20"/>
+        </w:rPr>
+      </w:pPr>
+      <w:r>
+        <w:rPr>
+          <w:rFonts w:cstheme="minorHAnsi"/>
+          <w:b/>
+          <w:sz w:val="16"/>
+          <w:szCs w:val="20"/>
+        </w:rPr>
+        <w:t>Nazwa wydatku</w:t>
+      </w:r>
+      <w:r>
+        <w:rPr>
+          <w:rFonts w:cstheme="minorHAnsi"/>
+          <w:sz w:val="16"/>
+          <w:szCs w:val="20"/>
+        </w:rPr>
+        <w:t xml:space="preserve"> </w:t>
+      </w:r>
+      <w:r>
+        <w:rPr>
+          <w:rFonts w:cstheme="minorHAnsi"/>
+          <w:sz w:val="16"/>
+          <w:szCs w:val="20"/>
+        </w:rPr>
+        <w:t>–</w:t>
+      </w:r>
+      <w:r>
+        <w:rPr>
+          <w:rFonts w:cstheme="minorHAnsi"/>
+          <w:sz w:val="16"/>
+          <w:szCs w:val="20"/>
+        </w:rPr>
+        <w:t xml:space="preserve"> </w:t>
+      </w:r>
+      <w:r>
+        <w:rPr>
+          <w:i/>
+          <w:sz w:val="16"/>
+          <w:szCs w:val="20"/>
+        </w:rPr>
+        <w:t xml:space="preserve">Ubezpieczenie wyjazdu </w:t>
+      </w:r>
+      <w:r>
+        <w:rPr>
+          <w:i/>
+          <w:sz w:val="16"/>
+          <w:szCs w:val="20"/>
+        </w:rPr>
+        <w:t xml:space="preserve">dla dyrektora Centrum Innowacji Miejskich </w:t>
+      </w:r>
+      <w:r>
+        <w:rPr>
+          <w:i/>
+          <w:sz w:val="16"/>
+          <w:szCs w:val="20"/>
+        </w:rPr>
+        <w:t xml:space="preserve">URBAN LAB </w:t>
+      </w:r>
+      <w:r>
+        <w:rPr>
+          <w:i/>
+          <w:sz w:val="16"/>
+          <w:szCs w:val="20"/>
+        </w:rPr>
+        <w:t>i członka Lokalnej Grupy Urbact, Tomasza Skoczylasa</w:t>
+      </w:r>
+      <w:r>
+        <w:rPr>
+          <w:i/>
+          <w:sz w:val="16"/>
+          <w:szCs w:val="20"/>
+        </w:rPr>
+        <w:t xml:space="preserve">, </w:t>
+      </w:r>
+      <w:r>
+        <w:rPr>
+          <w:i/>
+          <w:sz w:val="16"/>
+          <w:szCs w:val="20"/>
+        </w:rPr>
+        <w:t xml:space="preserve">w związku z udziałem w </w:t>
+      </w:r>
+      <w:r>
+        <w:rPr>
+          <w:i/>
+          <w:sz w:val="16"/>
+          <w:szCs w:val="20"/>
+        </w:rPr>
+        <w:t xml:space="preserve">wizycie studyjnej w Finlandii zorganizowanej przez lidera projektu </w:t>
+      </w:r>
+      <w:r>
+        <w:rPr>
+          <w:i/>
+          <w:sz w:val="16"/>
+          <w:szCs w:val="20"/>
+        </w:rPr>
+        <w:t>w terminie 8 – 12.08.2022</w:t>
+      </w:r>
+    </w:p>
+    <w:p>
+      <w:pPr>
+        <w:spacing w:after="0" w:line="360" w:lineRule="auto"/>
+        <w:jc w:val="both"/>
+        <w:rPr>
+          <w:rFonts w:cstheme="minorHAnsi"/>
+          <w:sz w:val="16"/>
+          <w:szCs w:val="20"/>
+        </w:rPr>
+      </w:pPr>
+      <w:r>
+        <w:rPr>
+          <w:rFonts w:cstheme="minorHAnsi"/>
+          <w:b/>
+          <w:sz w:val="16"/>
+          <w:szCs w:val="20"/>
+        </w:rPr>
         <w:t>Kwota kwalifikowalna</w:t>
       </w:r>
       <w:r>
@@ -344,7 +409,7 @@
         </w:rPr>
         <w:t>–</w:t>
       </w:r>
-      <w:bookmarkStart w:id="0" w:name="_Hlk90892289"/>
+      <w:bookmarkStart w:id="1" w:name="_Hlk90892289"/>
       <w:r>
         <w:rPr>
           <w:rFonts w:cstheme="minorHAnsi"/>
@@ -431,7 +496,7 @@
           <w:sz w:val="16"/>
           <w:szCs w:val="20"/>
         </w:rPr>
-        <w:t>2</w:t>
+        <w:t>3</w:t>
       </w:r>
       <w:r>
         <w:rPr>
@@ -463,7 +528,23 @@
           <w:sz w:val="16"/>
           <w:szCs w:val="20"/>
         </w:rPr>
-        <w:t>25.63</w:t>
+        <w:t>25</w:t>
+      </w:r>
+      <w:r>
+        <w:rPr>
+          <w:rFonts w:cstheme="minorHAnsi"/>
+          <w:sz w:val="16"/>
+          <w:szCs w:val="20"/>
+        </w:rPr>
+        <w:t>,</w:t>
+      </w:r>
+      <w:r>
+        <w:rPr>
+          <w:rFonts w:cstheme="minorHAnsi"/>
+          <w:sz w:val="16"/>
+          <w:szCs w:val="20"/>
+        </w:rPr>
+        <w:t>63</w:t>
       </w:r>
       <w:r>
         <w:rPr>
@@ -527,7 +608,7 @@
           <w:sz w:val="16"/>
           <w:szCs w:val="20"/>
         </w:rPr>
-        <w:t>2</w:t>
+        <w:t>3</w:t>
       </w:r>
       <w:r>
         <w:rPr>
@@ -590,7 +671,6 @@
           <w:szCs w:val="20"/>
         </w:rPr>
       </w:pPr>
-      <w:bookmarkStart w:id="1" w:name="_GoBack"/>
       <w:r>
         <w:rPr>
           <w:rFonts w:cstheme="minorHAnsi"/>
@@ -598,10 +678,18 @@
           <w:sz w:val="16"/>
           <w:szCs w:val="20"/>
         </w:rPr>
-        <w:t>15.09.2022</w:t>
+        <w:t>26</w:t>
+      </w:r>
+      <w:r>
+        <w:rPr>
+          <w:rFonts w:cstheme="minorHAnsi"/>
+          <w:b/>
+          <w:sz w:val="16"/>
+          <w:szCs w:val="20"/>
+        </w:rPr>
+        <w:t>.09.2022</w:t>
       </w:r>
     </w:p>
-    <w:bookmarkEnd w:id="0"/>
     <w:bookmarkEnd w:id="1"/>
     <w:p>
       <w:pPr>
